--- a/shock_doc.docx
+++ b/shock_doc.docx
@@ -915,14 +915,7 @@
                   <w:rFonts w:ascii="Cambria Math" w:hAnsi="Cambria Math"/>
                   <w:lang w:val="en-GB"/>
                 </w:rPr>
-                <m:t xml:space="preserve"> </m:t>
-              </m:r>
-              <m:r>
-                <w:rPr>
-                  <w:rFonts w:ascii="Cambria Math" w:hAnsi="Cambria Math"/>
-                  <w:lang w:val="en-GB"/>
-                </w:rPr>
-                <m:t>+</m:t>
+                <m:t xml:space="preserve"> +</m:t>
               </m:r>
               <m:sSub>
                 <m:sSubPr>
@@ -1484,6 +1477,7 @@
       </w:pPr>
       <w:r>
         <w:rPr>
+          <w:noProof/>
           <w:lang w:val="en-GB"/>
         </w:rPr>
         <w:drawing>
@@ -1601,42 +1595,7 @@
                 <w:rFonts w:ascii="Cambria Math" w:hAnsi="Cambria Math"/>
                 <w:lang w:val="en-GB"/>
               </w:rPr>
-              <m:t>F|</m:t>
-            </m:r>
-            <m:r>
-              <w:rPr>
-                <w:rFonts w:ascii="Cambria Math" w:hAnsi="Cambria Math"/>
-                <w:lang w:val="en-GB"/>
-              </w:rPr>
-              <m:t>IM</m:t>
-            </m:r>
-            <m:r>
-              <w:rPr>
-                <w:rFonts w:ascii="Cambria Math" w:hAnsi="Cambria Math"/>
-                <w:lang w:val="en-GB"/>
-              </w:rPr>
-              <m:t>=</m:t>
-            </m:r>
-            <m:r>
-              <w:rPr>
-                <w:rFonts w:ascii="Cambria Math" w:hAnsi="Cambria Math"/>
-                <w:lang w:val="en-GB"/>
-              </w:rPr>
-              <m:t>x</m:t>
-            </m:r>
-            <m:r>
-              <w:rPr>
-                <w:rFonts w:ascii="Cambria Math" w:hAnsi="Cambria Math"/>
-                <w:lang w:val="en-GB"/>
-              </w:rPr>
-              <m:t>)</m:t>
-            </m:r>
-            <m:r>
-              <w:rPr>
-                <w:rFonts w:ascii="Cambria Math" w:hAnsi="Cambria Math"/>
-                <w:lang w:val="en-GB"/>
-              </w:rPr>
-              <m:t>~</m:t>
+              <m:t>F|IM=x)~</m:t>
             </m:r>
             <m:r>
               <m:rPr>
@@ -2115,14 +2074,7 @@
                 <w:rFonts w:ascii="Cambria Math" w:eastAsiaTheme="minorEastAsia" w:hAnsi="Cambria Math"/>
                 <w:lang w:val="en-GB"/>
               </w:rPr>
-              <m:t>)</m:t>
-            </m:r>
-            <m:r>
-              <w:rPr>
-                <w:rFonts w:ascii="Cambria Math" w:eastAsiaTheme="minorEastAsia" w:hAnsi="Cambria Math"/>
-                <w:lang w:val="en-GB"/>
-              </w:rPr>
-              <m:t xml:space="preserve"> </m:t>
+              <m:t xml:space="preserve">) </m:t>
             </m:r>
           </m:e>
         </m:func>
@@ -2306,6 +2258,7 @@
       <w:r>
         <w:rPr>
           <w:rFonts w:eastAsiaTheme="minorEastAsia"/>
+          <w:noProof/>
           <w:lang w:val="en-GB"/>
         </w:rPr>
         <w:drawing>
@@ -2782,14 +2735,7 @@
                   <w:rFonts w:ascii="Cambria Math" w:hAnsi="Cambria Math"/>
                   <w:lang w:val="en-GB"/>
                 </w:rPr>
-                <m:t>i</m:t>
-              </m:r>
-              <m:r>
-                <w:rPr>
-                  <w:rFonts w:ascii="Cambria Math" w:hAnsi="Cambria Math"/>
-                  <w:lang w:val="en-GB"/>
-                </w:rPr>
-                <m:t>+1</m:t>
+                <m:t>i+1</m:t>
               </m:r>
             </m:sub>
           </m:sSub>
@@ -2842,6 +2788,13 @@
           <w:lang w:val="en-GB"/>
         </w:rPr>
         <w:t xml:space="preserve"> have a deterioration scheme, which </w:t>
+      </w:r>
+      <w:r>
+        <w:rPr>
+          <w:rFonts w:eastAsiaTheme="minorEastAsia"/>
+          <w:lang w:val="en-GB"/>
+        </w:rPr>
+        <w:t>leads to shifts in the curves in order to satisfy minimum transition probabilities.</w:t>
       </w:r>
     </w:p>
     <w:p>
@@ -4059,112 +4012,6 @@
           <w:lang w:val="en-GB"/>
         </w:rPr>
       </w:pPr>
-    </w:p>
-    <w:p>
-      <w:pPr>
-        <w:ind w:left="360"/>
-        <w:rPr>
-          <w:lang w:val="en-GB"/>
-        </w:rPr>
-      </w:pPr>
-      <w:r>
-        <w:rPr>
-          <w:noProof/>
-          <w:lang w:val="en-GB"/>
-        </w:rPr>
-        <w:lastRenderedPageBreak/>
-        <w:drawing>
-          <wp:inline distT="0" distB="0" distL="0" distR="0" wp14:anchorId="288854D3" wp14:editId="076D4F72">
-            <wp:extent cx="5760720" cy="2266315"/>
-            <wp:effectExtent l="0" t="0" r="0" b="635"/>
-            <wp:docPr id="3253407" name="Grafik 1" descr="Ein Bild, das Text, Screenshot, Software, Computersymbol enthält.&#10;&#10;Automatisch generierte Beschreibung"/>
-            <wp:cNvGraphicFramePr>
-              <a:graphicFrameLocks xmlns:a="http://schemas.openxmlformats.org/drawingml/2006/main" noChangeAspect="1"/>
-            </wp:cNvGraphicFramePr>
-            <a:graphic xmlns:a="http://schemas.openxmlformats.org/drawingml/2006/main">
-              <a:graphicData uri="http://schemas.openxmlformats.org/drawingml/2006/picture">
-                <pic:pic xmlns:pic="http://schemas.openxmlformats.org/drawingml/2006/picture">
-                  <pic:nvPicPr>
-                    <pic:cNvPr id="3253407" name="Grafik 1" descr="Ein Bild, das Text, Screenshot, Software, Computersymbol enthält.&#10;&#10;Automatisch generierte Beschreibung"/>
-                    <pic:cNvPicPr/>
-                  </pic:nvPicPr>
-                  <pic:blipFill>
-                    <a:blip r:embed="rId7"/>
-                    <a:stretch>
-                      <a:fillRect/>
-                    </a:stretch>
-                  </pic:blipFill>
-                  <pic:spPr>
-                    <a:xfrm>
-                      <a:off x="0" y="0"/>
-                      <a:ext cx="5760720" cy="2266315"/>
-                    </a:xfrm>
-                    <a:prstGeom prst="rect">
-                      <a:avLst/>
-                    </a:prstGeom>
-                  </pic:spPr>
-                </pic:pic>
-              </a:graphicData>
-            </a:graphic>
-          </wp:inline>
-        </w:drawing>
-      </w:r>
-    </w:p>
-    <w:p>
-      <w:pPr>
-        <w:ind w:left="360"/>
-        <w:rPr>
-          <w:lang w:val="en-GB"/>
-        </w:rPr>
-      </w:pPr>
-    </w:p>
-    <w:p>
-      <w:pPr>
-        <w:ind w:left="360"/>
-        <w:rPr>
-          <w:lang w:val="en-GB"/>
-        </w:rPr>
-      </w:pPr>
-    </w:p>
-    <w:p>
-      <w:pPr>
-        <w:ind w:left="360"/>
-        <w:rPr>
-          <w:lang w:val="en-GB"/>
-        </w:rPr>
-      </w:pPr>
-    </w:p>
-    <w:p>
-      <w:pPr>
-        <w:ind w:left="360"/>
-        <w:rPr>
-          <w:lang w:val="en-GB"/>
-        </w:rPr>
-      </w:pPr>
-    </w:p>
-    <w:p>
-      <w:pPr>
-        <w:ind w:left="360"/>
-        <w:rPr>
-          <w:lang w:val="en-GB"/>
-        </w:rPr>
-      </w:pPr>
-    </w:p>
-    <w:p>
-      <w:pPr>
-        <w:ind w:left="360"/>
-        <w:rPr>
-          <w:lang w:val="en-GB"/>
-        </w:rPr>
-      </w:pPr>
-    </w:p>
-    <w:p>
-      <w:pPr>
-        <w:ind w:left="360"/>
-        <w:rPr>
-          <w:lang w:val="en-GB"/>
-        </w:rPr>
-      </w:pPr>
       <w:r>
         <w:rPr>
           <w:lang w:val="en-GB"/>
@@ -4181,6 +4028,7 @@
           <w:sz w:val="20"/>
           <w:szCs w:val="20"/>
           <w:shd w:val="clear" w:color="auto" w:fill="FFFFFF"/>
+          <w:lang w:val="en-GB"/>
         </w:rPr>
       </w:pPr>
       <w:r>
@@ -4225,6 +4073,7 @@
           <w:sz w:val="20"/>
           <w:szCs w:val="20"/>
           <w:shd w:val="clear" w:color="auto" w:fill="FFFFFF"/>
+          <w:lang w:val="en-GB"/>
         </w:rPr>
         <w:t>Cambridge University Press.</w:t>
       </w:r>
@@ -4245,6 +4094,7 @@
           <w:shd w:val="clear" w:color="auto" w:fill="FFFFFF"/>
           <w:lang w:val="en-GB"/>
         </w:rPr>
+        <w:lastRenderedPageBreak/>
         <w:t>Boore, D. M., Joyner, W. B., &amp; Fumal, T. E. (1997). Equations for estimating horizontal response spectra and peak acceleration from western North American earthquakes: A summary of recent work. </w:t>
       </w:r>
       <w:r>
@@ -4291,13 +4141,6 @@
         </w:rPr>
         <w:t>(1), 128-153.</w:t>
       </w:r>
-    </w:p>
-    <w:p>
-      <w:pPr>
-        <w:rPr>
-          <w:lang w:val="en-GB"/>
-        </w:rPr>
-      </w:pPr>
     </w:p>
     <w:sectPr>
       <w:pgSz w:w="11906" w:h="16838"/>

--- a/shock_doc.docx
+++ b/shock_doc.docx
@@ -2794,7 +2794,34 @@
           <w:rFonts w:eastAsiaTheme="minorEastAsia"/>
           <w:lang w:val="en-GB"/>
         </w:rPr>
-        <w:t>leads to shifts in the curves in order to satisfy minimum transition probabilities.</w:t>
+        <w:t>leads to shifts in the curves in order to satisfy minimum transition probabilities</w:t>
+      </w:r>
+      <w:r>
+        <w:rPr>
+          <w:rFonts w:eastAsiaTheme="minorEastAsia"/>
+          <w:lang w:val="en-GB"/>
+        </w:rPr>
+        <w:t xml:space="preserve"> from the standard deterioration.</w:t>
+      </w:r>
+    </w:p>
+    <w:p>
+      <w:pPr>
+        <w:pStyle w:val="Listenabsatz"/>
+        <w:numPr>
+          <w:ilvl w:val="0"/>
+          <w:numId w:val="8"/>
+        </w:numPr>
+        <w:rPr>
+          <w:rFonts w:eastAsiaTheme="minorEastAsia"/>
+          <w:lang w:val="en-GB"/>
+        </w:rPr>
+      </w:pPr>
+      <w:r>
+        <w:rPr>
+          <w:rFonts w:eastAsiaTheme="minorEastAsia"/>
+          <w:lang w:val="en-GB"/>
+        </w:rPr>
+        <w:t>Shock.get_shift_table_from_det_table() returns the first off-diagonal as the shift vectors for each fragility curve</w:t>
       </w:r>
     </w:p>
     <w:p>
@@ -3498,7 +3525,19 @@
                               <w:rPr>
                                 <w:lang w:val="en-GB"/>
                               </w:rPr>
-                              <w:t>Peak-ground-acceleration (PGA) given magnitude distance</w:t>
+                              <w:t xml:space="preserve">Peak-ground-acceleration (PGA) given magnitude </w:t>
+                            </w:r>
+                            <w:r>
+                              <w:rPr>
+                                <w:lang w:val="en-GB"/>
+                              </w:rPr>
+                              <w:t xml:space="preserve">and </w:t>
+                            </w:r>
+                            <w:r>
+                              <w:rPr>
+                                <w:lang w:val="en-GB"/>
+                              </w:rPr>
+                              <w:t>distance</w:t>
                             </w:r>
                           </w:p>
                         </w:txbxContent>
@@ -3566,7 +3605,19 @@
                         <w:rPr>
                           <w:lang w:val="en-GB"/>
                         </w:rPr>
-                        <w:t>Peak-ground-acceleration (PGA) given magnitude distance</w:t>
+                        <w:t xml:space="preserve">Peak-ground-acceleration (PGA) given magnitude </w:t>
+                      </w:r>
+                      <w:r>
+                        <w:rPr>
+                          <w:lang w:val="en-GB"/>
+                        </w:rPr>
+                        <w:t xml:space="preserve">and </w:t>
+                      </w:r>
+                      <w:r>
+                        <w:rPr>
+                          <w:lang w:val="en-GB"/>
+                        </w:rPr>
+                        <w:t>distance</w:t>
                       </w:r>
                     </w:p>
                   </w:txbxContent>
@@ -4667,6 +4718,118 @@
     </w:lvl>
   </w:abstractNum>
   <w:abstractNum w:abstractNumId="5" w15:restartNumberingAfterBreak="0">
+    <w:nsid w:val="57330A99"/>
+    <w:multiLevelType w:val="hybridMultilevel"/>
+    <w:tmpl w:val="28E675D4"/>
+    <w:lvl w:ilvl="0" w:tplc="F5AA2EDC">
+      <w:numFmt w:val="bullet"/>
+      <w:lvlText w:val=""/>
+      <w:lvlJc w:val="left"/>
+      <w:pPr>
+        <w:ind w:left="1068" w:hanging="360"/>
+      </w:pPr>
+      <w:rPr>
+        <w:rFonts w:ascii="Wingdings" w:eastAsiaTheme="minorEastAsia" w:hAnsi="Wingdings" w:cstheme="minorBidi" w:hint="default"/>
+      </w:rPr>
+    </w:lvl>
+    <w:lvl w:ilvl="1" w:tplc="04070003" w:tentative="1">
+      <w:start w:val="1"/>
+      <w:numFmt w:val="bullet"/>
+      <w:lvlText w:val="o"/>
+      <w:lvlJc w:val="left"/>
+      <w:pPr>
+        <w:ind w:left="1788" w:hanging="360"/>
+      </w:pPr>
+      <w:rPr>
+        <w:rFonts w:ascii="Courier New" w:hAnsi="Courier New" w:cs="Courier New" w:hint="default"/>
+      </w:rPr>
+    </w:lvl>
+    <w:lvl w:ilvl="2" w:tplc="04070005" w:tentative="1">
+      <w:start w:val="1"/>
+      <w:numFmt w:val="bullet"/>
+      <w:lvlText w:val=""/>
+      <w:lvlJc w:val="left"/>
+      <w:pPr>
+        <w:ind w:left="2508" w:hanging="360"/>
+      </w:pPr>
+      <w:rPr>
+        <w:rFonts w:ascii="Wingdings" w:hAnsi="Wingdings" w:hint="default"/>
+      </w:rPr>
+    </w:lvl>
+    <w:lvl w:ilvl="3" w:tplc="04070001" w:tentative="1">
+      <w:start w:val="1"/>
+      <w:numFmt w:val="bullet"/>
+      <w:lvlText w:val=""/>
+      <w:lvlJc w:val="left"/>
+      <w:pPr>
+        <w:ind w:left="3228" w:hanging="360"/>
+      </w:pPr>
+      <w:rPr>
+        <w:rFonts w:ascii="Symbol" w:hAnsi="Symbol" w:hint="default"/>
+      </w:rPr>
+    </w:lvl>
+    <w:lvl w:ilvl="4" w:tplc="04070003" w:tentative="1">
+      <w:start w:val="1"/>
+      <w:numFmt w:val="bullet"/>
+      <w:lvlText w:val="o"/>
+      <w:lvlJc w:val="left"/>
+      <w:pPr>
+        <w:ind w:left="3948" w:hanging="360"/>
+      </w:pPr>
+      <w:rPr>
+        <w:rFonts w:ascii="Courier New" w:hAnsi="Courier New" w:cs="Courier New" w:hint="default"/>
+      </w:rPr>
+    </w:lvl>
+    <w:lvl w:ilvl="5" w:tplc="04070005" w:tentative="1">
+      <w:start w:val="1"/>
+      <w:numFmt w:val="bullet"/>
+      <w:lvlText w:val=""/>
+      <w:lvlJc w:val="left"/>
+      <w:pPr>
+        <w:ind w:left="4668" w:hanging="360"/>
+      </w:pPr>
+      <w:rPr>
+        <w:rFonts w:ascii="Wingdings" w:hAnsi="Wingdings" w:hint="default"/>
+      </w:rPr>
+    </w:lvl>
+    <w:lvl w:ilvl="6" w:tplc="04070001" w:tentative="1">
+      <w:start w:val="1"/>
+      <w:numFmt w:val="bullet"/>
+      <w:lvlText w:val=""/>
+      <w:lvlJc w:val="left"/>
+      <w:pPr>
+        <w:ind w:left="5388" w:hanging="360"/>
+      </w:pPr>
+      <w:rPr>
+        <w:rFonts w:ascii="Symbol" w:hAnsi="Symbol" w:hint="default"/>
+      </w:rPr>
+    </w:lvl>
+    <w:lvl w:ilvl="7" w:tplc="04070003" w:tentative="1">
+      <w:start w:val="1"/>
+      <w:numFmt w:val="bullet"/>
+      <w:lvlText w:val="o"/>
+      <w:lvlJc w:val="left"/>
+      <w:pPr>
+        <w:ind w:left="6108" w:hanging="360"/>
+      </w:pPr>
+      <w:rPr>
+        <w:rFonts w:ascii="Courier New" w:hAnsi="Courier New" w:cs="Courier New" w:hint="default"/>
+      </w:rPr>
+    </w:lvl>
+    <w:lvl w:ilvl="8" w:tplc="04070005" w:tentative="1">
+      <w:start w:val="1"/>
+      <w:numFmt w:val="bullet"/>
+      <w:lvlText w:val=""/>
+      <w:lvlJc w:val="left"/>
+      <w:pPr>
+        <w:ind w:left="6828" w:hanging="360"/>
+      </w:pPr>
+      <w:rPr>
+        <w:rFonts w:ascii="Wingdings" w:hAnsi="Wingdings" w:hint="default"/>
+      </w:rPr>
+    </w:lvl>
+  </w:abstractNum>
+  <w:abstractNum w:abstractNumId="6" w15:restartNumberingAfterBreak="0">
     <w:nsid w:val="5A426CCA"/>
     <w:multiLevelType w:val="hybridMultilevel"/>
     <w:tmpl w:val="682A7A3E"/>
@@ -4755,7 +4918,7 @@
       </w:pPr>
     </w:lvl>
   </w:abstractNum>
-  <w:abstractNum w:abstractNumId="6" w15:restartNumberingAfterBreak="0">
+  <w:abstractNum w:abstractNumId="7" w15:restartNumberingAfterBreak="0">
     <w:nsid w:val="737D51CF"/>
     <w:multiLevelType w:val="hybridMultilevel"/>
     <w:tmpl w:val="76AE8814"/>
@@ -4851,19 +5014,22 @@
     <w:abstractNumId w:val="1"/>
   </w:num>
   <w:num w:numId="3" w16cid:durableId="602569510">
-    <w:abstractNumId w:val="5"/>
+    <w:abstractNumId w:val="6"/>
   </w:num>
   <w:num w:numId="4" w16cid:durableId="2066371827">
     <w:abstractNumId w:val="0"/>
   </w:num>
   <w:num w:numId="5" w16cid:durableId="578095439">
-    <w:abstractNumId w:val="6"/>
+    <w:abstractNumId w:val="7"/>
   </w:num>
   <w:num w:numId="6" w16cid:durableId="2067988771">
     <w:abstractNumId w:val="3"/>
   </w:num>
   <w:num w:numId="7" w16cid:durableId="1146704176">
     <w:abstractNumId w:val="4"/>
+  </w:num>
+  <w:num w:numId="8" w16cid:durableId="1774785766">
+    <w:abstractNumId w:val="5"/>
   </w:num>
 </w:numbering>
 </file>
